--- a/Heroes Of Pymoli/written repot Pymoli.docx
+++ b/Heroes Of Pymoli/written repot Pymoli.docx
@@ -10,14 +10,12 @@
         <w:ind w:left="720"/>
         <w:rPr>
           <w:rStyle w:val="Strong"/>
-          <w:rFonts w:ascii="Segoe UI" w:hAnsi="Segoe UI" w:cs="Segoe UI"/>
           <w:color w:val="24292E"/>
         </w:rPr>
       </w:pPr>
       <w:r>
         <w:rPr>
           <w:rStyle w:val="Strong"/>
-          <w:rFonts w:ascii="Segoe UI" w:hAnsi="Segoe UI" w:cs="Segoe UI"/>
           <w:color w:val="24292E"/>
         </w:rPr>
         <w:t xml:space="preserve">                                                </w:t>
@@ -25,7 +23,6 @@
       <w:r>
         <w:rPr>
           <w:rStyle w:val="Strong"/>
-          <w:rFonts w:ascii="Segoe UI" w:hAnsi="Segoe UI" w:cs="Segoe UI"/>
           <w:color w:val="24292E"/>
         </w:rPr>
         <w:t>Data Analysis</w:t>
@@ -90,7 +87,15 @@
       </w:r>
       <w:proofErr w:type="spellEnd"/>
     </w:p>
-    <w:p/>
+    <w:p>
+      <w:pPr>
+        <w:rPr>
+          <w:rFonts w:ascii="Times New Roman" w:hAnsi="Times New Roman" w:cs="Times New Roman"/>
+          <w:sz w:val="24"/>
+          <w:szCs w:val="24"/>
+        </w:rPr>
+      </w:pPr>
+    </w:p>
     <w:p>
       <w:pPr>
         <w:pStyle w:val="ListParagraph"/>
@@ -98,35 +103,85 @@
           <w:ilvl w:val="0"/>
           <w:numId w:val="1"/>
         </w:numPr>
-      </w:pPr>
-      <w:r>
+        <w:rPr>
+          <w:rFonts w:ascii="Times New Roman" w:hAnsi="Times New Roman" w:cs="Times New Roman"/>
+          <w:sz w:val="24"/>
+          <w:szCs w:val="24"/>
+        </w:rPr>
+      </w:pPr>
+      <w:r>
+        <w:rPr>
+          <w:rFonts w:ascii="Times New Roman" w:hAnsi="Times New Roman" w:cs="Times New Roman"/>
+          <w:sz w:val="24"/>
+          <w:szCs w:val="24"/>
+        </w:rPr>
         <w:t xml:space="preserve">There are total 780 purchases. It comes from the 576 unique players. </w:t>
       </w:r>
       <w:r>
+        <w:rPr>
+          <w:rFonts w:ascii="Times New Roman" w:hAnsi="Times New Roman" w:cs="Times New Roman"/>
+          <w:sz w:val="24"/>
+          <w:szCs w:val="24"/>
+        </w:rPr>
         <w:t>Most players are male, which is close to 85% of the total</w:t>
       </w:r>
       <w:r>
+        <w:rPr>
+          <w:rFonts w:ascii="Times New Roman" w:hAnsi="Times New Roman" w:cs="Times New Roman"/>
+          <w:sz w:val="24"/>
+          <w:szCs w:val="24"/>
+        </w:rPr>
         <w:t xml:space="preserve"> with </w:t>
       </w:r>
       <w:r>
+        <w:rPr>
+          <w:rFonts w:ascii="Times New Roman" w:hAnsi="Times New Roman" w:cs="Times New Roman"/>
+          <w:sz w:val="24"/>
+          <w:szCs w:val="24"/>
+        </w:rPr>
         <w:t>$1967.64 (82.7%) purchase value</w:t>
       </w:r>
       <w:r>
+        <w:rPr>
+          <w:rFonts w:ascii="Times New Roman" w:hAnsi="Times New Roman" w:cs="Times New Roman"/>
+          <w:sz w:val="24"/>
+          <w:szCs w:val="24"/>
+        </w:rPr>
         <w:t>. Female is about 14%</w:t>
       </w:r>
       <w:r>
+        <w:rPr>
+          <w:rFonts w:ascii="Times New Roman" w:hAnsi="Times New Roman" w:cs="Times New Roman"/>
+          <w:sz w:val="24"/>
+          <w:szCs w:val="24"/>
+        </w:rPr>
         <w:t xml:space="preserve"> with $361.94 (about 15%) purchase value)</w:t>
       </w:r>
       <w:r>
+        <w:rPr>
+          <w:rFonts w:ascii="Times New Roman" w:hAnsi="Times New Roman" w:cs="Times New Roman"/>
+          <w:sz w:val="24"/>
+          <w:szCs w:val="24"/>
+        </w:rPr>
         <w:t>. There are some players who do Not want to be identified as either male or female, which is very small percentage about 1%</w:t>
       </w:r>
       <w:r>
+        <w:rPr>
+          <w:rFonts w:ascii="Times New Roman" w:hAnsi="Times New Roman" w:cs="Times New Roman"/>
+          <w:sz w:val="24"/>
+          <w:szCs w:val="24"/>
+        </w:rPr>
         <w:t xml:space="preserve">, with %50.19(2%) purchase value. </w:t>
       </w:r>
     </w:p>
     <w:p>
       <w:pPr>
         <w:pStyle w:val="ListParagraph"/>
+        <w:rPr>
+          <w:rFonts w:ascii="Times New Roman" w:hAnsi="Times New Roman" w:cs="Times New Roman"/>
+          <w:sz w:val="24"/>
+          <w:szCs w:val="24"/>
+        </w:rPr>
       </w:pPr>
     </w:p>
     <w:p>
@@ -136,100 +191,181 @@
           <w:ilvl w:val="0"/>
           <w:numId w:val="1"/>
         </w:numPr>
-      </w:pPr>
-      <w:r>
+        <w:rPr>
+          <w:rFonts w:ascii="Times New Roman" w:hAnsi="Times New Roman" w:cs="Times New Roman"/>
+          <w:sz w:val="24"/>
+          <w:szCs w:val="24"/>
+        </w:rPr>
+      </w:pPr>
+      <w:r>
+        <w:rPr>
+          <w:rFonts w:ascii="Times New Roman" w:hAnsi="Times New Roman" w:cs="Times New Roman"/>
+          <w:sz w:val="24"/>
+          <w:szCs w:val="24"/>
+        </w:rPr>
         <w:t>The peak age</w:t>
       </w:r>
       <w:r>
+        <w:rPr>
+          <w:rFonts w:ascii="Times New Roman" w:hAnsi="Times New Roman" w:cs="Times New Roman"/>
+          <w:sz w:val="24"/>
+          <w:szCs w:val="24"/>
+        </w:rPr>
         <w:t xml:space="preserve"> group is </w:t>
       </w:r>
       <w:r>
+        <w:rPr>
+          <w:rFonts w:ascii="Times New Roman" w:hAnsi="Times New Roman" w:cs="Times New Roman"/>
+          <w:sz w:val="24"/>
+          <w:szCs w:val="24"/>
+        </w:rPr>
         <w:t>20-24</w:t>
       </w:r>
       <w:r>
+        <w:rPr>
+          <w:rFonts w:ascii="Times New Roman" w:hAnsi="Times New Roman" w:cs="Times New Roman"/>
+          <w:sz w:val="24"/>
+          <w:szCs w:val="24"/>
+        </w:rPr>
         <w:t xml:space="preserve"> (44.79%)</w:t>
       </w:r>
       <w:r>
+        <w:rPr>
+          <w:rFonts w:ascii="Times New Roman" w:hAnsi="Times New Roman" w:cs="Times New Roman"/>
+          <w:sz w:val="24"/>
+          <w:szCs w:val="24"/>
+        </w:rPr>
         <w:t xml:space="preserve">, </w:t>
       </w:r>
       <w:r>
         <w:rPr>
-          <w:rFonts w:ascii="Segoe UI" w:hAnsi="Segoe UI" w:cs="Segoe UI"/>
-          <w:color w:val="24292E"/>
+          <w:rFonts w:ascii="Times New Roman" w:hAnsi="Times New Roman" w:cs="Times New Roman"/>
+          <w:color w:val="24292E"/>
+          <w:sz w:val="24"/>
+          <w:szCs w:val="24"/>
         </w:rPr>
         <w:t xml:space="preserve">secondary group </w:t>
       </w:r>
       <w:r>
         <w:rPr>
-          <w:rFonts w:ascii="Segoe UI" w:hAnsi="Segoe UI" w:cs="Segoe UI"/>
-          <w:color w:val="24292E"/>
+          <w:rFonts w:ascii="Times New Roman" w:hAnsi="Times New Roman" w:cs="Times New Roman"/>
+          <w:color w:val="24292E"/>
+          <w:sz w:val="24"/>
+          <w:szCs w:val="24"/>
         </w:rPr>
         <w:t>is</w:t>
       </w:r>
       <w:r>
         <w:rPr>
-          <w:rFonts w:ascii="Segoe UI" w:hAnsi="Segoe UI" w:cs="Segoe UI"/>
-          <w:color w:val="24292E"/>
+          <w:rFonts w:ascii="Times New Roman" w:hAnsi="Times New Roman" w:cs="Times New Roman"/>
+          <w:color w:val="24292E"/>
+          <w:sz w:val="24"/>
+          <w:szCs w:val="24"/>
         </w:rPr>
         <w:t xml:space="preserve"> 15-19 (</w:t>
       </w:r>
       <w:r>
         <w:rPr>
-          <w:rFonts w:ascii="Segoe UI" w:hAnsi="Segoe UI" w:cs="Segoe UI"/>
-          <w:color w:val="24292E"/>
+          <w:rFonts w:ascii="Times New Roman" w:hAnsi="Times New Roman" w:cs="Times New Roman"/>
+          <w:color w:val="24292E"/>
+          <w:sz w:val="24"/>
+          <w:szCs w:val="24"/>
         </w:rPr>
         <w:t>18.58</w:t>
       </w:r>
       <w:r>
         <w:rPr>
-          <w:rFonts w:ascii="Segoe UI" w:hAnsi="Segoe UI" w:cs="Segoe UI"/>
-          <w:color w:val="24292E"/>
+          <w:rFonts w:ascii="Times New Roman" w:hAnsi="Times New Roman" w:cs="Times New Roman"/>
+          <w:color w:val="24292E"/>
+          <w:sz w:val="24"/>
+          <w:szCs w:val="24"/>
         </w:rPr>
         <w:t>%) and 25-29 (</w:t>
       </w:r>
       <w:r>
         <w:rPr>
-          <w:rFonts w:ascii="Segoe UI" w:hAnsi="Segoe UI" w:cs="Segoe UI"/>
-          <w:color w:val="24292E"/>
+          <w:rFonts w:ascii="Times New Roman" w:hAnsi="Times New Roman" w:cs="Times New Roman"/>
+          <w:color w:val="24292E"/>
+          <w:sz w:val="24"/>
+          <w:szCs w:val="24"/>
         </w:rPr>
         <w:t>13.37</w:t>
       </w:r>
       <w:r>
         <w:rPr>
-          <w:rFonts w:ascii="Segoe UI" w:hAnsi="Segoe UI" w:cs="Segoe UI"/>
-          <w:color w:val="24292E"/>
+          <w:rFonts w:ascii="Times New Roman" w:hAnsi="Times New Roman" w:cs="Times New Roman"/>
+          <w:color w:val="24292E"/>
+          <w:sz w:val="24"/>
+          <w:szCs w:val="24"/>
         </w:rPr>
         <w:t>%</w:t>
       </w:r>
       <w:r>
         <w:rPr>
-          <w:rFonts w:ascii="Segoe UI" w:hAnsi="Segoe UI" w:cs="Segoe UI"/>
-          <w:color w:val="24292E"/>
+          <w:rFonts w:ascii="Times New Roman" w:hAnsi="Times New Roman" w:cs="Times New Roman"/>
+          <w:color w:val="24292E"/>
+          <w:sz w:val="24"/>
+          <w:szCs w:val="24"/>
         </w:rPr>
         <w:t xml:space="preserve">). </w:t>
       </w:r>
       <w:r>
+        <w:rPr>
+          <w:rFonts w:ascii="Times New Roman" w:hAnsi="Times New Roman" w:cs="Times New Roman"/>
+          <w:sz w:val="24"/>
+          <w:szCs w:val="24"/>
+        </w:rPr>
         <w:t>There are some but not many of young player like under 10</w:t>
       </w:r>
       <w:r>
+        <w:rPr>
+          <w:rFonts w:ascii="Times New Roman" w:hAnsi="Times New Roman" w:cs="Times New Roman"/>
+          <w:sz w:val="24"/>
+          <w:szCs w:val="24"/>
+        </w:rPr>
         <w:t>(2.95%)</w:t>
       </w:r>
       <w:r>
+        <w:rPr>
+          <w:rFonts w:ascii="Times New Roman" w:hAnsi="Times New Roman" w:cs="Times New Roman"/>
+          <w:sz w:val="24"/>
+          <w:szCs w:val="24"/>
+        </w:rPr>
         <w:t xml:space="preserve"> or old player over 40</w:t>
       </w:r>
       <w:r>
+        <w:rPr>
+          <w:rFonts w:ascii="Times New Roman" w:hAnsi="Times New Roman" w:cs="Times New Roman"/>
+          <w:sz w:val="24"/>
+          <w:szCs w:val="24"/>
+        </w:rPr>
         <w:t xml:space="preserve"> (2.08%)</w:t>
       </w:r>
       <w:r>
+        <w:rPr>
+          <w:rFonts w:ascii="Times New Roman" w:hAnsi="Times New Roman" w:cs="Times New Roman"/>
+          <w:sz w:val="24"/>
+          <w:szCs w:val="24"/>
+        </w:rPr>
         <w:t xml:space="preserve">. </w:t>
       </w:r>
       <w:r>
+        <w:rPr>
+          <w:rFonts w:ascii="Times New Roman" w:hAnsi="Times New Roman" w:cs="Times New Roman"/>
+          <w:sz w:val="24"/>
+          <w:szCs w:val="24"/>
+        </w:rPr>
         <w:t xml:space="preserve"> </w:t>
       </w:r>
     </w:p>
     <w:p>
       <w:pPr>
         <w:pStyle w:val="ListParagraph"/>
+        <w:rPr>
+          <w:rFonts w:ascii="Times New Roman" w:hAnsi="Times New Roman" w:cs="Times New Roman"/>
+          <w:sz w:val="24"/>
+          <w:szCs w:val="24"/>
+        </w:rPr>
       </w:pPr>
     </w:p>
     <w:p>
@@ -239,27 +375,38 @@
           <w:ilvl w:val="0"/>
           <w:numId w:val="1"/>
         </w:numPr>
-      </w:pPr>
-      <w:r>
-        <w:rPr>
-          <w:rFonts w:ascii="Segoe UI" w:hAnsi="Segoe UI" w:cs="Segoe UI"/>
-          <w:color w:val="24292E"/>
+        <w:rPr>
+          <w:rFonts w:ascii="Times New Roman" w:hAnsi="Times New Roman" w:cs="Times New Roman"/>
+          <w:sz w:val="24"/>
+          <w:szCs w:val="24"/>
+        </w:rPr>
+      </w:pPr>
+      <w:r>
+        <w:rPr>
+          <w:rFonts w:ascii="Times New Roman" w:hAnsi="Times New Roman" w:cs="Times New Roman"/>
+          <w:color w:val="24292E"/>
+          <w:sz w:val="24"/>
+          <w:szCs w:val="24"/>
         </w:rPr>
         <w:t xml:space="preserve">The most popular item was the </w:t>
       </w:r>
       <w:proofErr w:type="spellStart"/>
       <w:r>
         <w:rPr>
-          <w:rFonts w:ascii="Segoe UI" w:hAnsi="Segoe UI" w:cs="Segoe UI"/>
-          <w:color w:val="24292E"/>
+          <w:rFonts w:ascii="Times New Roman" w:hAnsi="Times New Roman" w:cs="Times New Roman"/>
+          <w:color w:val="24292E"/>
+          <w:sz w:val="24"/>
+          <w:szCs w:val="24"/>
         </w:rPr>
         <w:t>Oathbreaker</w:t>
       </w:r>
       <w:proofErr w:type="spellEnd"/>
       <w:r>
         <w:rPr>
-          <w:rFonts w:ascii="Segoe UI" w:hAnsi="Segoe UI" w:cs="Segoe UI"/>
-          <w:color w:val="24292E"/>
+          <w:rFonts w:ascii="Times New Roman" w:hAnsi="Times New Roman" w:cs="Times New Roman"/>
+          <w:color w:val="24292E"/>
+          <w:sz w:val="24"/>
+          <w:szCs w:val="24"/>
         </w:rPr>
         <w:t>, Last Hope of the Breaking Storm. It was purchased 12 times for a total profit of $50.76 followed by Fiery Glass Crusader, which was purchased 9 times for a profit of $41.22.</w:t>
       </w:r>
@@ -274,13 +421,11 @@
         <w:shd w:val="clear" w:color="auto" w:fill="FFFFFF"/>
         <w:spacing w:before="0" w:beforeAutospacing="0"/>
         <w:rPr>
-          <w:rFonts w:ascii="Segoe UI" w:hAnsi="Segoe UI" w:cs="Segoe UI"/>
-          <w:color w:val="24292E"/>
-        </w:rPr>
-      </w:pPr>
-      <w:r>
-        <w:rPr>
-          <w:rFonts w:ascii="Segoe UI" w:hAnsi="Segoe UI" w:cs="Segoe UI"/>
+          <w:color w:val="24292E"/>
+        </w:rPr>
+      </w:pPr>
+      <w:r>
+        <w:rPr>
           <w:color w:val="24292E"/>
         </w:rPr>
         <w:t>The top spender purchased 5 items with an average purchase price of $3.79 for a total value of $18.95, followed by a user who purchased 4 items for total value of $15.45.</w:t>
@@ -292,7 +437,6 @@
         <w:shd w:val="clear" w:color="auto" w:fill="FFFFFF"/>
         <w:spacing w:before="0" w:beforeAutospacing="0"/>
         <w:rPr>
-          <w:rFonts w:ascii="Segoe UI" w:hAnsi="Segoe UI" w:cs="Segoe UI"/>
           <w:color w:val="24292E"/>
         </w:rPr>
       </w:pPr>
@@ -300,129 +444,449 @@
     <w:p>
       <w:pPr>
         <w:pStyle w:val="ListParagraph"/>
-      </w:pPr>
-      <w:r>
+        <w:rPr>
+          <w:rFonts w:ascii="Times New Roman" w:hAnsi="Times New Roman" w:cs="Times New Roman"/>
+          <w:b/>
+          <w:bCs/>
+          <w:sz w:val="24"/>
+          <w:szCs w:val="24"/>
+        </w:rPr>
+      </w:pPr>
+      <w:bookmarkStart w:id="0" w:name="_GoBack"/>
+      <w:r>
+        <w:rPr>
+          <w:rFonts w:ascii="Times New Roman" w:hAnsi="Times New Roman" w:cs="Times New Roman"/>
+          <w:b/>
+          <w:bCs/>
+          <w:sz w:val="24"/>
+          <w:szCs w:val="24"/>
+        </w:rPr>
         <w:t>Personal thoughts:</w:t>
       </w:r>
       <w:r>
+        <w:rPr>
+          <w:rFonts w:ascii="Times New Roman" w:hAnsi="Times New Roman" w:cs="Times New Roman"/>
+          <w:b/>
+          <w:bCs/>
+          <w:sz w:val="24"/>
+          <w:szCs w:val="24"/>
+        </w:rPr>
         <w:t xml:space="preserve"> </w:t>
+      </w:r>
+    </w:p>
+    <w:bookmarkEnd w:id="0"/>
+    <w:p>
+      <w:pPr>
+        <w:pStyle w:val="ListParagraph"/>
+        <w:rPr>
+          <w:rFonts w:ascii="Times New Roman" w:hAnsi="Times New Roman" w:cs="Times New Roman"/>
+          <w:sz w:val="24"/>
+          <w:szCs w:val="24"/>
+        </w:rPr>
+      </w:pPr>
+      <w:r>
+        <w:rPr>
+          <w:rFonts w:ascii="Times New Roman" w:hAnsi="Times New Roman" w:cs="Times New Roman"/>
+          <w:sz w:val="24"/>
+          <w:szCs w:val="24"/>
+        </w:rPr>
+        <w:t>T</w:t>
+      </w:r>
+      <w:r>
+        <w:rPr>
+          <w:rFonts w:ascii="Times New Roman" w:hAnsi="Times New Roman" w:cs="Times New Roman"/>
+          <w:sz w:val="24"/>
+          <w:szCs w:val="24"/>
+        </w:rPr>
+        <w:t>he data set</w:t>
+      </w:r>
+      <w:r>
+        <w:rPr>
+          <w:rFonts w:ascii="Times New Roman" w:hAnsi="Times New Roman" w:cs="Times New Roman"/>
+          <w:sz w:val="24"/>
+          <w:szCs w:val="24"/>
+        </w:rPr>
+        <w:t xml:space="preserve"> </w:t>
+      </w:r>
+      <w:r>
+        <w:rPr>
+          <w:rFonts w:ascii="Times New Roman" w:hAnsi="Times New Roman" w:cs="Times New Roman"/>
+          <w:sz w:val="24"/>
+          <w:szCs w:val="24"/>
+        </w:rPr>
+        <w:t>includ</w:t>
+      </w:r>
+      <w:r>
+        <w:rPr>
+          <w:rFonts w:ascii="Times New Roman" w:hAnsi="Times New Roman" w:cs="Times New Roman"/>
+          <w:sz w:val="24"/>
+          <w:szCs w:val="24"/>
+        </w:rPr>
+        <w:t>es</w:t>
+      </w:r>
+      <w:r>
+        <w:rPr>
+          <w:rFonts w:ascii="Times New Roman" w:hAnsi="Times New Roman" w:cs="Times New Roman"/>
+          <w:sz w:val="24"/>
+          <w:szCs w:val="24"/>
+        </w:rPr>
+        <w:t xml:space="preserve"> only</w:t>
+      </w:r>
+      <w:r>
+        <w:rPr>
+          <w:rFonts w:ascii="Times New Roman" w:hAnsi="Times New Roman" w:cs="Times New Roman"/>
+          <w:sz w:val="24"/>
+          <w:szCs w:val="24"/>
+        </w:rPr>
+        <w:t xml:space="preserve"> sales information. It is not able to tell truly which gender is more willing to spend money on game.  It needs bigger data set</w:t>
+      </w:r>
+      <w:r>
+        <w:rPr>
+          <w:rFonts w:ascii="Times New Roman" w:hAnsi="Times New Roman" w:cs="Times New Roman"/>
+          <w:sz w:val="24"/>
+          <w:szCs w:val="24"/>
+        </w:rPr>
+        <w:t xml:space="preserve"> of all players </w:t>
+      </w:r>
+      <w:r>
+        <w:rPr>
+          <w:rFonts w:ascii="Times New Roman" w:hAnsi="Times New Roman" w:cs="Times New Roman"/>
+          <w:sz w:val="24"/>
+          <w:szCs w:val="24"/>
+        </w:rPr>
+        <w:t>including those</w:t>
+      </w:r>
+      <w:r>
+        <w:rPr>
+          <w:rFonts w:ascii="Times New Roman" w:hAnsi="Times New Roman" w:cs="Times New Roman"/>
+          <w:sz w:val="24"/>
+          <w:szCs w:val="24"/>
+        </w:rPr>
+        <w:t xml:space="preserve"> who purchased item and </w:t>
+      </w:r>
+      <w:r>
+        <w:rPr>
+          <w:rFonts w:ascii="Times New Roman" w:hAnsi="Times New Roman" w:cs="Times New Roman"/>
+          <w:sz w:val="24"/>
+          <w:szCs w:val="24"/>
+        </w:rPr>
+        <w:t>have not b</w:t>
+      </w:r>
+      <w:r>
+        <w:rPr>
+          <w:rFonts w:ascii="Times New Roman" w:hAnsi="Times New Roman" w:cs="Times New Roman"/>
+          <w:sz w:val="24"/>
+          <w:szCs w:val="24"/>
+        </w:rPr>
+        <w:t>ought</w:t>
+      </w:r>
+      <w:r>
+        <w:rPr>
+          <w:rFonts w:ascii="Times New Roman" w:hAnsi="Times New Roman" w:cs="Times New Roman"/>
+          <w:sz w:val="24"/>
+          <w:szCs w:val="24"/>
+        </w:rPr>
+        <w:t xml:space="preserve"> any items.</w:t>
+      </w:r>
+      <w:r>
+        <w:rPr>
+          <w:rFonts w:ascii="Times New Roman" w:hAnsi="Times New Roman" w:cs="Times New Roman"/>
+          <w:sz w:val="24"/>
+          <w:szCs w:val="24"/>
+        </w:rPr>
+        <w:t xml:space="preserve"> The </w:t>
+      </w:r>
+      <w:r>
+        <w:rPr>
+          <w:rFonts w:ascii="Times New Roman" w:hAnsi="Times New Roman" w:cs="Times New Roman"/>
+          <w:sz w:val="24"/>
+          <w:szCs w:val="24"/>
+        </w:rPr>
+        <w:t xml:space="preserve">most controversial </w:t>
+      </w:r>
+      <w:r>
+        <w:rPr>
+          <w:rFonts w:ascii="Times New Roman" w:hAnsi="Times New Roman" w:cs="Times New Roman"/>
+          <w:sz w:val="24"/>
+          <w:szCs w:val="24"/>
+        </w:rPr>
+        <w:t>marketing question: should it focus on the customer</w:t>
+      </w:r>
+      <w:r>
+        <w:rPr>
+          <w:rFonts w:ascii="Times New Roman" w:hAnsi="Times New Roman" w:cs="Times New Roman"/>
+          <w:sz w:val="24"/>
+          <w:szCs w:val="24"/>
+        </w:rPr>
+        <w:t>s</w:t>
+      </w:r>
+      <w:r>
+        <w:rPr>
+          <w:rFonts w:ascii="Times New Roman" w:hAnsi="Times New Roman" w:cs="Times New Roman"/>
+          <w:sz w:val="24"/>
+          <w:szCs w:val="24"/>
+        </w:rPr>
+        <w:t xml:space="preserve"> who willing to spend money and to </w:t>
+      </w:r>
+      <w:r>
+        <w:rPr>
+          <w:rFonts w:ascii="Times New Roman" w:hAnsi="Times New Roman" w:cs="Times New Roman"/>
+          <w:sz w:val="24"/>
+          <w:szCs w:val="24"/>
+        </w:rPr>
+        <w:t xml:space="preserve">have </w:t>
+      </w:r>
+      <w:r>
+        <w:rPr>
+          <w:rFonts w:ascii="Times New Roman" w:hAnsi="Times New Roman" w:cs="Times New Roman"/>
+          <w:sz w:val="24"/>
+          <w:szCs w:val="24"/>
+        </w:rPr>
+        <w:t xml:space="preserve">them </w:t>
+      </w:r>
+      <w:r>
+        <w:rPr>
+          <w:rFonts w:ascii="Times New Roman" w:hAnsi="Times New Roman" w:cs="Times New Roman"/>
+          <w:sz w:val="24"/>
+          <w:szCs w:val="24"/>
+        </w:rPr>
+        <w:t>spend</w:t>
+      </w:r>
+      <w:r>
+        <w:rPr>
+          <w:rFonts w:ascii="Times New Roman" w:hAnsi="Times New Roman" w:cs="Times New Roman"/>
+          <w:sz w:val="24"/>
+          <w:szCs w:val="24"/>
+        </w:rPr>
+        <w:t xml:space="preserve"> more, or should it focus to </w:t>
+      </w:r>
+      <w:r>
+        <w:rPr>
+          <w:rFonts w:ascii="Times New Roman" w:hAnsi="Times New Roman" w:cs="Times New Roman"/>
+          <w:sz w:val="24"/>
+          <w:szCs w:val="24"/>
+        </w:rPr>
+        <w:t>discover</w:t>
+      </w:r>
+      <w:r>
+        <w:rPr>
+          <w:rFonts w:ascii="Times New Roman" w:hAnsi="Times New Roman" w:cs="Times New Roman"/>
+          <w:sz w:val="24"/>
+          <w:szCs w:val="24"/>
+        </w:rPr>
+        <w:t xml:space="preserve"> </w:t>
+      </w:r>
+      <w:r>
+        <w:rPr>
+          <w:rFonts w:ascii="Times New Roman" w:hAnsi="Times New Roman" w:cs="Times New Roman"/>
+          <w:sz w:val="24"/>
+          <w:szCs w:val="24"/>
+        </w:rPr>
+        <w:t>a</w:t>
+      </w:r>
+      <w:r>
+        <w:rPr>
+          <w:rFonts w:ascii="Times New Roman" w:hAnsi="Times New Roman" w:cs="Times New Roman"/>
+          <w:sz w:val="24"/>
+          <w:szCs w:val="24"/>
+        </w:rPr>
+        <w:t xml:space="preserve"> </w:t>
+      </w:r>
+      <w:r>
+        <w:rPr>
+          <w:rFonts w:ascii="Times New Roman" w:hAnsi="Times New Roman" w:cs="Times New Roman"/>
+          <w:sz w:val="24"/>
+          <w:szCs w:val="24"/>
+        </w:rPr>
+        <w:t xml:space="preserve">new </w:t>
+      </w:r>
+      <w:r>
+        <w:rPr>
+          <w:rFonts w:ascii="Times New Roman" w:hAnsi="Times New Roman" w:cs="Times New Roman"/>
+          <w:sz w:val="24"/>
+          <w:szCs w:val="24"/>
+        </w:rPr>
+        <w:t xml:space="preserve">market. </w:t>
       </w:r>
     </w:p>
     <w:p>
       <w:pPr>
         <w:pStyle w:val="ListParagraph"/>
-      </w:pPr>
-      <w:r>
-        <w:t>T</w:t>
-      </w:r>
-      <w:r>
-        <w:t>he data set</w:t>
-      </w:r>
-      <w:r>
-        <w:t xml:space="preserve"> </w:t>
-      </w:r>
-      <w:r>
-        <w:t>includ</w:t>
-      </w:r>
-      <w:r>
-        <w:t>es</w:t>
-      </w:r>
-      <w:r>
-        <w:t xml:space="preserve"> only</w:t>
-      </w:r>
-      <w:r>
-        <w:t xml:space="preserve"> sales information. It is not able to tell truly which gender is more willing to spend money on game.  It needs bigger data set</w:t>
-      </w:r>
-      <w:r>
-        <w:t xml:space="preserve"> of all players </w:t>
-      </w:r>
-      <w:r>
-        <w:t>including those</w:t>
-      </w:r>
-      <w:r>
-        <w:t xml:space="preserve"> who purchased item and </w:t>
-      </w:r>
-      <w:r>
-        <w:t>have not b</w:t>
-      </w:r>
-      <w:r>
-        <w:t>ought</w:t>
-      </w:r>
-      <w:r>
-        <w:t xml:space="preserve"> any items.</w:t>
-      </w:r>
-      <w:r>
-        <w:t xml:space="preserve"> The </w:t>
-      </w:r>
-      <w:r>
-        <w:t xml:space="preserve">most controversial </w:t>
-      </w:r>
-      <w:r>
-        <w:t>marketing question: should it focus on the customer</w:t>
-      </w:r>
-      <w:r>
-        <w:t>s</w:t>
-      </w:r>
-      <w:r>
-        <w:t xml:space="preserve"> who willing to spend money and to </w:t>
-      </w:r>
-      <w:r>
-        <w:t xml:space="preserve">have </w:t>
-      </w:r>
-      <w:r>
-        <w:t xml:space="preserve">them </w:t>
-      </w:r>
-      <w:r>
-        <w:t>spend</w:t>
-      </w:r>
-      <w:r>
-        <w:t xml:space="preserve"> more, or should it focus to </w:t>
-      </w:r>
-      <w:r>
-        <w:t>discover</w:t>
-      </w:r>
-      <w:r>
-        <w:t xml:space="preserve"> </w:t>
-      </w:r>
-      <w:r>
-        <w:t>a</w:t>
-      </w:r>
-      <w:r>
-        <w:t xml:space="preserve"> </w:t>
-      </w:r>
-      <w:r>
-        <w:t xml:space="preserve">new </w:t>
-      </w:r>
-      <w:r>
-        <w:t xml:space="preserve">market. </w:t>
-      </w:r>
+        <w:rPr>
+          <w:rFonts w:ascii="Times New Roman" w:hAnsi="Times New Roman" w:cs="Times New Roman"/>
+          <w:sz w:val="24"/>
+          <w:szCs w:val="24"/>
+        </w:rPr>
+      </w:pPr>
     </w:p>
     <w:p>
       <w:pPr>
         <w:pStyle w:val="ListParagraph"/>
-      </w:pPr>
+        <w:rPr>
+          <w:rFonts w:ascii="Times New Roman" w:hAnsi="Times New Roman" w:cs="Times New Roman"/>
+          <w:color w:val="24292E"/>
+          <w:sz w:val="24"/>
+          <w:szCs w:val="24"/>
+        </w:rPr>
+      </w:pPr>
+      <w:r>
+        <w:rPr>
+          <w:rFonts w:ascii="Times New Roman" w:hAnsi="Times New Roman" w:cs="Times New Roman"/>
+          <w:color w:val="24292E"/>
+          <w:sz w:val="24"/>
+          <w:szCs w:val="24"/>
+        </w:rPr>
+        <w:t xml:space="preserve">It will helpful if there is an </w:t>
+      </w:r>
+      <w:proofErr w:type="spellStart"/>
+      <w:r>
+        <w:rPr>
+          <w:rFonts w:ascii="Times New Roman" w:hAnsi="Times New Roman" w:cs="Times New Roman"/>
+          <w:color w:val="24292E"/>
+          <w:sz w:val="24"/>
+          <w:szCs w:val="24"/>
+        </w:rPr>
+        <w:t>item_category</w:t>
+      </w:r>
+      <w:proofErr w:type="spellEnd"/>
+      <w:r>
+        <w:rPr>
+          <w:rFonts w:ascii="Times New Roman" w:hAnsi="Times New Roman" w:cs="Times New Roman"/>
+          <w:color w:val="24292E"/>
+          <w:sz w:val="24"/>
+          <w:szCs w:val="24"/>
+        </w:rPr>
+        <w:t xml:space="preserve"> to tell why certain item has better sales. </w:t>
+      </w:r>
+      <w:proofErr w:type="spellStart"/>
+      <w:r>
+        <w:rPr>
+          <w:rFonts w:ascii="Times New Roman" w:hAnsi="Times New Roman" w:cs="Times New Roman"/>
+          <w:color w:val="24292E"/>
+          <w:sz w:val="24"/>
+          <w:szCs w:val="24"/>
+        </w:rPr>
+        <w:t>Item_catergory</w:t>
+      </w:r>
+      <w:proofErr w:type="spellEnd"/>
+      <w:r>
+        <w:rPr>
+          <w:rFonts w:ascii="Times New Roman" w:hAnsi="Times New Roman" w:cs="Times New Roman"/>
+          <w:color w:val="24292E"/>
+          <w:sz w:val="24"/>
+          <w:szCs w:val="24"/>
+        </w:rPr>
+        <w:t xml:space="preserve"> like attaching weapon, defending tool, medication, assistant tools. To find out which kind of items have better sales. A game name, </w:t>
+      </w:r>
+      <w:proofErr w:type="gramStart"/>
+      <w:r>
+        <w:rPr>
+          <w:rFonts w:ascii="Times New Roman" w:hAnsi="Times New Roman" w:cs="Times New Roman"/>
+          <w:color w:val="24292E"/>
+          <w:sz w:val="24"/>
+          <w:szCs w:val="24"/>
+        </w:rPr>
+        <w:t xml:space="preserve">“ </w:t>
+      </w:r>
+      <w:proofErr w:type="spellStart"/>
+      <w:r>
+        <w:rPr>
+          <w:rFonts w:ascii="Times New Roman" w:hAnsi="Times New Roman" w:cs="Times New Roman"/>
+          <w:color w:val="24292E"/>
+          <w:sz w:val="24"/>
+          <w:szCs w:val="24"/>
+        </w:rPr>
+        <w:t>Oathbreaker</w:t>
+      </w:r>
+      <w:proofErr w:type="spellEnd"/>
+      <w:proofErr w:type="gramEnd"/>
+      <w:r>
+        <w:rPr>
+          <w:rFonts w:ascii="Times New Roman" w:hAnsi="Times New Roman" w:cs="Times New Roman"/>
+          <w:color w:val="24292E"/>
+          <w:sz w:val="24"/>
+          <w:szCs w:val="24"/>
+        </w:rPr>
+        <w:t>, Last Hope of the Breaking Storm</w:t>
+      </w:r>
+      <w:r>
+        <w:rPr>
+          <w:rFonts w:ascii="Times New Roman" w:hAnsi="Times New Roman" w:cs="Times New Roman"/>
+          <w:color w:val="24292E"/>
+          <w:sz w:val="24"/>
+          <w:szCs w:val="24"/>
+        </w:rPr>
+        <w:t xml:space="preserve">” does not give us any useful information. </w:t>
+      </w:r>
     </w:p>
     <w:p>
       <w:pPr>
         <w:pStyle w:val="ListParagraph"/>
-      </w:pPr>
-      <w:bookmarkStart w:id="0" w:name="_GoBack"/>
-      <w:bookmarkEnd w:id="0"/>
+        <w:rPr>
+          <w:rFonts w:ascii="Times New Roman" w:hAnsi="Times New Roman" w:cs="Times New Roman"/>
+          <w:color w:val="24292E"/>
+          <w:sz w:val="24"/>
+          <w:szCs w:val="24"/>
+        </w:rPr>
+      </w:pPr>
+    </w:p>
+    <w:p>
+      <w:pPr>
+        <w:pStyle w:val="ListParagraph"/>
+        <w:rPr>
+          <w:rFonts w:ascii="Times New Roman" w:hAnsi="Times New Roman" w:cs="Times New Roman"/>
+          <w:sz w:val="24"/>
+          <w:szCs w:val="24"/>
+        </w:rPr>
+      </w:pPr>
+      <w:r>
+        <w:rPr>
+          <w:rFonts w:ascii="Times New Roman" w:hAnsi="Times New Roman" w:cs="Times New Roman"/>
+          <w:color w:val="24292E"/>
+          <w:sz w:val="24"/>
+          <w:szCs w:val="24"/>
+        </w:rPr>
+        <w:t xml:space="preserve">Thank you for your time to read my writing. I did not notice that I should write a report till I read the </w:t>
+      </w:r>
       <w:proofErr w:type="spellStart"/>
       <w:r>
         <w:rPr>
-          <w:rFonts w:ascii="Segoe UI" w:hAnsi="Segoe UI" w:cs="Segoe UI"/>
-          <w:color w:val="24292E"/>
-        </w:rPr>
-        <w:t>Oathbreaker</w:t>
+          <w:rFonts w:ascii="Times New Roman" w:hAnsi="Times New Roman" w:cs="Times New Roman"/>
+          <w:color w:val="24292E"/>
+          <w:sz w:val="24"/>
+          <w:szCs w:val="24"/>
+        </w:rPr>
+        <w:t>pandas_grading_</w:t>
+      </w:r>
+      <w:proofErr w:type="gramStart"/>
+      <w:r>
+        <w:rPr>
+          <w:rFonts w:ascii="Times New Roman" w:hAnsi="Times New Roman" w:cs="Times New Roman"/>
+          <w:color w:val="24292E"/>
+          <w:sz w:val="24"/>
+          <w:szCs w:val="24"/>
+        </w:rPr>
+        <w:t>rubric</w:t>
       </w:r>
       <w:proofErr w:type="spellEnd"/>
       <w:r>
         <w:rPr>
-          <w:rFonts w:ascii="Segoe UI" w:hAnsi="Segoe UI" w:cs="Segoe UI"/>
-          <w:color w:val="24292E"/>
-        </w:rPr>
-        <w:t>, Last Hope of the Breaking Storm</w:t>
+          <w:rFonts w:ascii="Times New Roman" w:hAnsi="Times New Roman" w:cs="Times New Roman"/>
+          <w:color w:val="24292E"/>
+          <w:sz w:val="24"/>
+          <w:szCs w:val="24"/>
+        </w:rPr>
+        <w:t xml:space="preserve"> .</w:t>
+      </w:r>
+      <w:proofErr w:type="gramEnd"/>
+      <w:r>
+        <w:rPr>
+          <w:rFonts w:ascii="Times New Roman" w:hAnsi="Times New Roman" w:cs="Times New Roman"/>
+          <w:color w:val="24292E"/>
+          <w:sz w:val="24"/>
+          <w:szCs w:val="24"/>
+        </w:rPr>
+        <w:t xml:space="preserve"> I hope it is not too late</w:t>
       </w:r>
     </w:p>
     <w:p/>
